--- a/How to send emails through Azure Web Apps using Google.docx
+++ b/How to send emails through Azure Web Apps using Google.docx
@@ -48,13 +48,111 @@
         <w:t>Step 1</w:t>
       </w:r>
       <w:r>
-        <w:t xml:space="preserve"> – Login to google and setup your Google App Password through the security center</w:t>
+        <w:t xml:space="preserve"> – Login to </w:t>
+      </w:r>
+      <w:r>
+        <w:t xml:space="preserve">your google account </w:t>
+      </w:r>
+      <w:r>
+        <w:t>and setup your Google App Password through the security center</w:t>
       </w:r>
       <w:r>
         <w:t>.</w:t>
       </w:r>
     </w:p>
     <w:p>
+      <w:hyperlink r:id="rId6" w:history="1">
+        <w:r>
+          <w:rPr>
+            <w:rStyle w:val="Hyperlink"/>
+          </w:rPr>
+          <w:t>https://gmail.com</w:t>
+        </w:r>
+      </w:hyperlink>
+      <w:r>
+        <w:t xml:space="preserve"> then click in the upper right on your avatar and click “Google Account”</w:t>
+      </w:r>
+    </w:p>
+    <w:p>
+      <w:r>
+        <w:t>Click Security. If you already have 2 step verification and app passwords enabled, click on App Passwords to generate a new one.</w:t>
+      </w:r>
+    </w:p>
+    <w:p>
+      <w:r>
+        <w:t xml:space="preserve">If you do not, then you will need to enable these </w:t>
+      </w:r>
+      <w:proofErr w:type="gramStart"/>
+      <w:r>
+        <w:t>in order to</w:t>
+      </w:r>
+      <w:proofErr w:type="gramEnd"/>
+      <w:r>
+        <w:t xml:space="preserve"> complete this walkthrough / guide</w:t>
+      </w:r>
+    </w:p>
+    <w:p>
+      <w:r>
+        <w:t xml:space="preserve">Take note of the password. It will look something like this: </w:t>
+      </w:r>
+    </w:p>
+    <w:p>
+      <w:r>
+        <w:rPr>
+          <w:noProof/>
+        </w:rPr>
+        <w:lastRenderedPageBreak/>
+        <w:drawing>
+          <wp:inline distT="0" distB="0" distL="0" distR="0" wp14:anchorId="25E35EEC" wp14:editId="33ECC198">
+            <wp:extent cx="5934075" cy="5153025"/>
+            <wp:effectExtent l="0" t="0" r="9525" b="9525"/>
+            <wp:docPr id="1" name="Picture 1"/>
+            <wp:cNvGraphicFramePr>
+              <a:graphicFrameLocks xmlns:a="http://schemas.openxmlformats.org/drawingml/2006/main" noChangeAspect="1"/>
+            </wp:cNvGraphicFramePr>
+            <a:graphic xmlns:a="http://schemas.openxmlformats.org/drawingml/2006/main">
+              <a:graphicData uri="http://schemas.openxmlformats.org/drawingml/2006/picture">
+                <pic:pic xmlns:pic="http://schemas.openxmlformats.org/drawingml/2006/picture">
+                  <pic:nvPicPr>
+                    <pic:cNvPr id="0" name="Picture 1"/>
+                    <pic:cNvPicPr>
+                      <a:picLocks noChangeAspect="1" noChangeArrowheads="1"/>
+                    </pic:cNvPicPr>
+                  </pic:nvPicPr>
+                  <pic:blipFill>
+                    <a:blip r:embed="rId7">
+                      <a:extLst>
+                        <a:ext uri="{28A0092B-C50C-407E-A947-70E740481C1C}">
+                          <a14:useLocalDpi xmlns:a14="http://schemas.microsoft.com/office/drawing/2010/main" val="0"/>
+                        </a:ext>
+                      </a:extLst>
+                    </a:blip>
+                    <a:srcRect/>
+                    <a:stretch>
+                      <a:fillRect/>
+                    </a:stretch>
+                  </pic:blipFill>
+                  <pic:spPr bwMode="auto">
+                    <a:xfrm>
+                      <a:off x="0" y="0"/>
+                      <a:ext cx="5934075" cy="5153025"/>
+                    </a:xfrm>
+                    <a:prstGeom prst="rect">
+                      <a:avLst/>
+                    </a:prstGeom>
+                    <a:noFill/>
+                    <a:ln>
+                      <a:noFill/>
+                    </a:ln>
+                  </pic:spPr>
+                </pic:pic>
+              </a:graphicData>
+            </a:graphic>
+          </wp:inline>
+        </w:drawing>
+      </w:r>
+    </w:p>
+    <w:p>
       <w:r>
         <w:t>Step 2</w:t>
       </w:r>
@@ -71,24 +169,6 @@
         <w:t>Install Visual Studio (if needed).</w:t>
       </w:r>
     </w:p>
-    <w:p>
-      <w:r>
-        <w:t>Step 3</w:t>
-      </w:r>
-      <w:r>
-        <w:t xml:space="preserve"> </w:t>
-      </w:r>
-      <w:r>
-        <w:t>–</w:t>
-      </w:r>
-      <w:r>
-        <w:t xml:space="preserve"> </w:t>
-      </w:r>
-      <w:r>
-        <w:t>Launch Visual Studio 2017</w:t>
-      </w:r>
-    </w:p>
-    <w:p/>
     <w:p>
       <w:pPr>
         <w:pStyle w:val="Heading1"/>
@@ -118,65 +198,69 @@
         <w:t xml:space="preserve"> </w:t>
       </w:r>
       <w:r>
-        <w:t>Load up the GitHub Repository</w:t>
-      </w:r>
-    </w:p>
-    <w:p>
-      <w:r>
-        <w:t>Step 2</w:t>
+        <w:t xml:space="preserve">Clone the </w:t>
+      </w:r>
+      <w:r>
+        <w:t>GitHub Repository</w:t>
       </w:r>
       <w:r>
         <w:t xml:space="preserve"> </w:t>
       </w:r>
-      <w:r>
-        <w:t>–</w:t>
-      </w:r>
-      <w:r>
-        <w:t xml:space="preserve"> </w:t>
-      </w:r>
-      <w:r>
-        <w:t xml:space="preserve">Use Git Clone or Download </w:t>
-      </w:r>
-      <w:r>
-        <w:t>the code sample to your machine</w:t>
-      </w:r>
-    </w:p>
-    <w:p>
-      <w:r>
-        <w:t>Step 3</w:t>
-      </w:r>
-      <w:r>
-        <w:t xml:space="preserve"> – Include the NuGet Package ‘</w:t>
-      </w:r>
-      <w:proofErr w:type="spellStart"/>
-      <w:r>
-        <w:t>MailKit</w:t>
-      </w:r>
-      <w:proofErr w:type="spellEnd"/>
-      <w:r>
-        <w:t xml:space="preserve">’ </w:t>
-      </w:r>
-    </w:p>
-    <w:p>
-      <w:r>
-        <w:t>Step 4 – Update the variables inside of the code sample downloaded as shown in the screenshots</w:t>
-      </w:r>
-    </w:p>
-    <w:p>
-      <w:r>
-        <w:t xml:space="preserve">Step 5 </w:t>
-      </w:r>
-      <w:r>
-        <w:t>–</w:t>
-      </w:r>
-      <w:r>
-        <w:t xml:space="preserve"> </w:t>
-      </w:r>
-      <w:r>
-        <w:t>Run the code and check for an email sample!</w:t>
+      <w:hyperlink r:id="rId8" w:history="1">
+        <w:r>
+          <w:rPr>
+            <w:rStyle w:val="Hyperlink"/>
+          </w:rPr>
+          <w:t>https://github.com/amymcel/MailKitWebApp</w:t>
+        </w:r>
+      </w:hyperlink>
+    </w:p>
+    <w:p>
+      <w:r>
+        <w:t xml:space="preserve">Step </w:t>
+      </w:r>
+      <w:r>
+        <w:t>2</w:t>
+      </w:r>
+      <w:r>
+        <w:t xml:space="preserve"> – Update the variables inside of the code sample downloaded as shown in the screenshots</w:t>
+      </w:r>
+      <w:r>
+        <w:t xml:space="preserve">. The only file you should have </w:t>
       </w:r>
       <w:bookmarkStart w:id="0" w:name="_GoBack"/>
       <w:bookmarkEnd w:id="0"/>
+      <w:r>
+        <w:t>to modify is the Default.aspx</w:t>
+      </w:r>
+    </w:p>
+    <w:p>
+      <w:r>
+        <w:tab/>
+      </w:r>
+      <w:r>
+        <w:t>Lines to modify: 30, 31, and 32 (optional), 37. Feel free to edit any of the others if you’d like to modify such as the subject line, etc.</w:t>
+      </w:r>
+    </w:p>
+    <w:p>
+      <w:r>
+        <w:t xml:space="preserve">Step </w:t>
+      </w:r>
+      <w:r>
+        <w:t>3</w:t>
+      </w:r>
+      <w:r>
+        <w:t xml:space="preserve"> </w:t>
+      </w:r>
+      <w:r>
+        <w:t>–</w:t>
+      </w:r>
+      <w:r>
+        <w:t xml:space="preserve"> </w:t>
+      </w:r>
+      <w:r>
+        <w:t>Run the code and check for an email sample!</w:t>
+      </w:r>
     </w:p>
     <w:sectPr>
       <w:pgSz w:w="12240" w:h="15840"/>
@@ -766,6 +850,29 @@
       <w:szCs w:val="56"/>
     </w:rPr>
   </w:style>
+  <w:style w:type="character" w:styleId="Hyperlink">
+    <w:name w:val="Hyperlink"/>
+    <w:basedOn w:val="DefaultParagraphFont"/>
+    <w:uiPriority w:val="99"/>
+    <w:unhideWhenUsed/>
+    <w:rsid w:val="00CE52EA"/>
+    <w:rPr>
+      <w:color w:val="0563C1" w:themeColor="hyperlink"/>
+      <w:u w:val="single"/>
+    </w:rPr>
+  </w:style>
+  <w:style w:type="character" w:styleId="UnresolvedMention">
+    <w:name w:val="Unresolved Mention"/>
+    <w:basedOn w:val="DefaultParagraphFont"/>
+    <w:uiPriority w:val="99"/>
+    <w:semiHidden/>
+    <w:unhideWhenUsed/>
+    <w:rsid w:val="00CE52EA"/>
+    <w:rPr>
+      <w:color w:val="605E5C"/>
+      <w:shd w:val="clear" w:color="auto" w:fill="E1DFDD"/>
+    </w:rPr>
+  </w:style>
 </w:styles>
 </file>
 

--- a/How to send emails through Azure Web Apps using Google.docx
+++ b/How to send emails through Azure Web Apps using Google.docx
@@ -43,6 +43,102 @@
         <w:t>Part I – Configuring Google to use App Passwords</w:t>
       </w:r>
     </w:p>
+    <w:p/>
+    <w:p>
+      <w:pPr>
+        <w:rPr>
+          <w:b/>
+        </w:rPr>
+      </w:pPr>
+      <w:r>
+        <w:rPr>
+          <w:b/>
+        </w:rPr>
+        <w:t>Quick note before proceeding</w:t>
+      </w:r>
+      <w:r>
+        <w:rPr>
+          <w:b/>
+        </w:rPr>
+        <w:t xml:space="preserve">: This is not a ‘once and done’ </w:t>
+      </w:r>
+      <w:r>
+        <w:rPr>
+          <w:b/>
+        </w:rPr>
+        <w:t xml:space="preserve">secret or app generation concept, this is unique to the </w:t>
+      </w:r>
+      <w:proofErr w:type="spellStart"/>
+      <w:r>
+        <w:rPr>
+          <w:b/>
+        </w:rPr>
+        <w:t>gmail</w:t>
+      </w:r>
+      <w:proofErr w:type="spellEnd"/>
+      <w:r>
+        <w:rPr>
+          <w:b/>
+        </w:rPr>
+        <w:t xml:space="preserve"> address and will need to be done for each and every email </w:t>
+      </w:r>
+      <w:r>
+        <w:rPr>
+          <w:b/>
+        </w:rPr>
+        <w:t>address that you wish to send emails from.</w:t>
+      </w:r>
+    </w:p>
+    <w:p/>
+    <w:p>
+      <w:pPr>
+        <w:rPr>
+          <w:b/>
+        </w:rPr>
+      </w:pPr>
+      <w:r>
+        <w:rPr>
+          <w:b/>
+        </w:rPr>
+        <w:t>Next,</w:t>
+      </w:r>
+      <w:r>
+        <w:rPr>
+          <w:b/>
+        </w:rPr>
+        <w:t xml:space="preserve"> this sample uses the </w:t>
+      </w:r>
+      <w:proofErr w:type="spellStart"/>
+      <w:r>
+        <w:rPr>
+          <w:b/>
+        </w:rPr>
+        <w:t>M</w:t>
+      </w:r>
+      <w:bookmarkStart w:id="0" w:name="_GoBack"/>
+      <w:bookmarkEnd w:id="0"/>
+      <w:r>
+        <w:rPr>
+          <w:b/>
+        </w:rPr>
+        <w:t>ailKit</w:t>
+      </w:r>
+      <w:proofErr w:type="spellEnd"/>
+      <w:r>
+        <w:rPr>
+          <w:b/>
+        </w:rPr>
+        <w:t xml:space="preserve"> library. You can find more details about this here:</w:t>
+      </w:r>
+    </w:p>
+    <w:p>
+      <w:pPr>
+        <w:rPr>
+          <w:b/>
+        </w:rPr>
+      </w:pPr>
+    </w:p>
+    <w:p/>
     <w:p>
       <w:r>
         <w:t>Step 1</w:t>
@@ -75,25 +171,281 @@
     </w:p>
     <w:p>
       <w:r>
+        <w:rPr>
+          <w:noProof/>
+        </w:rPr>
+        <w:drawing>
+          <wp:inline distT="0" distB="0" distL="0" distR="0" wp14:anchorId="75A92F4C" wp14:editId="3FFF168A">
+            <wp:extent cx="3038475" cy="1809750"/>
+            <wp:effectExtent l="0" t="0" r="9525" b="0"/>
+            <wp:docPr id="3" name="Picture 3"/>
+            <wp:cNvGraphicFramePr>
+              <a:graphicFrameLocks xmlns:a="http://schemas.openxmlformats.org/drawingml/2006/main" noChangeAspect="1"/>
+            </wp:cNvGraphicFramePr>
+            <a:graphic xmlns:a="http://schemas.openxmlformats.org/drawingml/2006/main">
+              <a:graphicData uri="http://schemas.openxmlformats.org/drawingml/2006/picture">
+                <pic:pic xmlns:pic="http://schemas.openxmlformats.org/drawingml/2006/picture">
+                  <pic:nvPicPr>
+                    <pic:cNvPr id="0" name="Picture 2"/>
+                    <pic:cNvPicPr>
+                      <a:picLocks noChangeAspect="1" noChangeArrowheads="1"/>
+                    </pic:cNvPicPr>
+                  </pic:nvPicPr>
+                  <pic:blipFill>
+                    <a:blip r:embed="rId7">
+                      <a:extLst>
+                        <a:ext uri="{28A0092B-C50C-407E-A947-70E740481C1C}">
+                          <a14:useLocalDpi xmlns:a14="http://schemas.microsoft.com/office/drawing/2010/main" val="0"/>
+                        </a:ext>
+                      </a:extLst>
+                    </a:blip>
+                    <a:srcRect/>
+                    <a:stretch>
+                      <a:fillRect/>
+                    </a:stretch>
+                  </pic:blipFill>
+                  <pic:spPr bwMode="auto">
+                    <a:xfrm>
+                      <a:off x="0" y="0"/>
+                      <a:ext cx="3038475" cy="1809750"/>
+                    </a:xfrm>
+                    <a:prstGeom prst="rect">
+                      <a:avLst/>
+                    </a:prstGeom>
+                    <a:noFill/>
+                    <a:ln>
+                      <a:noFill/>
+                    </a:ln>
+                  </pic:spPr>
+                </pic:pic>
+              </a:graphicData>
+            </a:graphic>
+          </wp:inline>
+        </w:drawing>
+      </w:r>
+    </w:p>
+    <w:p/>
+    <w:p>
+      <w:r>
         <w:t>Click Security. If you already have 2 step verification and app passwords enabled, click on App Passwords to generate a new one.</w:t>
       </w:r>
-    </w:p>
-    <w:p>
+      <w:r>
+        <w:t xml:space="preserve"> </w:t>
+      </w:r>
       <w:r>
         <w:t xml:space="preserve">If you do not, then you will need to enable these </w:t>
       </w:r>
-      <w:proofErr w:type="gramStart"/>
-      <w:r>
-        <w:t>in order to</w:t>
-      </w:r>
-      <w:proofErr w:type="gramEnd"/>
+      <w:r>
+        <w:t>to</w:t>
+      </w:r>
       <w:r>
         <w:t xml:space="preserve"> complete this walkthrough / guide</w:t>
       </w:r>
-    </w:p>
-    <w:p>
-      <w:r>
-        <w:t xml:space="preserve">Take note of the password. It will look something like this: </w:t>
+      <w:r>
+        <w:t>.</w:t>
+      </w:r>
+    </w:p>
+    <w:p/>
+    <w:p>
+      <w:r>
+        <w:rPr>
+          <w:noProof/>
+        </w:rPr>
+        <w:lastRenderedPageBreak/>
+        <w:drawing>
+          <wp:inline distT="0" distB="0" distL="0" distR="0" wp14:anchorId="061427BB" wp14:editId="4E44DFEA">
+            <wp:extent cx="2819400" cy="3829050"/>
+            <wp:effectExtent l="0" t="0" r="0" b="0"/>
+            <wp:docPr id="6" name="Picture 6"/>
+            <wp:cNvGraphicFramePr>
+              <a:graphicFrameLocks xmlns:a="http://schemas.openxmlformats.org/drawingml/2006/main" noChangeAspect="1"/>
+            </wp:cNvGraphicFramePr>
+            <a:graphic xmlns:a="http://schemas.openxmlformats.org/drawingml/2006/main">
+              <a:graphicData uri="http://schemas.openxmlformats.org/drawingml/2006/picture">
+                <pic:pic xmlns:pic="http://schemas.openxmlformats.org/drawingml/2006/picture">
+                  <pic:nvPicPr>
+                    <pic:cNvPr id="0" name="Picture 5"/>
+                    <pic:cNvPicPr>
+                      <a:picLocks noChangeAspect="1" noChangeArrowheads="1"/>
+                    </pic:cNvPicPr>
+                  </pic:nvPicPr>
+                  <pic:blipFill>
+                    <a:blip r:embed="rId8">
+                      <a:extLst>
+                        <a:ext uri="{28A0092B-C50C-407E-A947-70E740481C1C}">
+                          <a14:useLocalDpi xmlns:a14="http://schemas.microsoft.com/office/drawing/2010/main" val="0"/>
+                        </a:ext>
+                      </a:extLst>
+                    </a:blip>
+                    <a:srcRect/>
+                    <a:stretch>
+                      <a:fillRect/>
+                    </a:stretch>
+                  </pic:blipFill>
+                  <pic:spPr bwMode="auto">
+                    <a:xfrm>
+                      <a:off x="0" y="0"/>
+                      <a:ext cx="2819400" cy="3829050"/>
+                    </a:xfrm>
+                    <a:prstGeom prst="rect">
+                      <a:avLst/>
+                    </a:prstGeom>
+                    <a:noFill/>
+                    <a:ln>
+                      <a:noFill/>
+                    </a:ln>
+                  </pic:spPr>
+                </pic:pic>
+              </a:graphicData>
+            </a:graphic>
+          </wp:inline>
+        </w:drawing>
+      </w:r>
+    </w:p>
+    <w:p/>
+    <w:p>
+      <w:pPr>
+        <w:rPr>
+          <w:b/>
+          <w:u w:val="single"/>
+        </w:rPr>
+      </w:pPr>
+      <w:r>
+        <w:rPr>
+          <w:b/>
+          <w:u w:val="single"/>
+        </w:rPr>
+        <w:t>On the step below if you do not have 2 factor authentication enabled and verified with your phone, you will need to do that, first.</w:t>
+      </w:r>
+    </w:p>
+    <w:p/>
+    <w:p>
+      <w:r>
+        <w:t>Next you will need to generate the password to use:</w:t>
+      </w:r>
+    </w:p>
+    <w:p/>
+    <w:p>
+      <w:r>
+        <w:rPr>
+          <w:noProof/>
+        </w:rPr>
+        <w:lastRenderedPageBreak/>
+        <w:drawing>
+          <wp:inline distT="0" distB="0" distL="0" distR="0" wp14:anchorId="5B047EE3" wp14:editId="4AACF683">
+            <wp:extent cx="5934075" cy="3152775"/>
+            <wp:effectExtent l="0" t="0" r="9525" b="9525"/>
+            <wp:docPr id="4" name="Picture 4"/>
+            <wp:cNvGraphicFramePr>
+              <a:graphicFrameLocks xmlns:a="http://schemas.openxmlformats.org/drawingml/2006/main" noChangeAspect="1"/>
+            </wp:cNvGraphicFramePr>
+            <a:graphic xmlns:a="http://schemas.openxmlformats.org/drawingml/2006/main">
+              <a:graphicData uri="http://schemas.openxmlformats.org/drawingml/2006/picture">
+                <pic:pic xmlns:pic="http://schemas.openxmlformats.org/drawingml/2006/picture">
+                  <pic:nvPicPr>
+                    <pic:cNvPr id="0" name="Picture 3"/>
+                    <pic:cNvPicPr>
+                      <a:picLocks noChangeAspect="1" noChangeArrowheads="1"/>
+                    </pic:cNvPicPr>
+                  </pic:nvPicPr>
+                  <pic:blipFill>
+                    <a:blip r:embed="rId9">
+                      <a:extLst>
+                        <a:ext uri="{28A0092B-C50C-407E-A947-70E740481C1C}">
+                          <a14:useLocalDpi xmlns:a14="http://schemas.microsoft.com/office/drawing/2010/main" val="0"/>
+                        </a:ext>
+                      </a:extLst>
+                    </a:blip>
+                    <a:srcRect/>
+                    <a:stretch>
+                      <a:fillRect/>
+                    </a:stretch>
+                  </pic:blipFill>
+                  <pic:spPr bwMode="auto">
+                    <a:xfrm>
+                      <a:off x="0" y="0"/>
+                      <a:ext cx="5934075" cy="3152775"/>
+                    </a:xfrm>
+                    <a:prstGeom prst="rect">
+                      <a:avLst/>
+                    </a:prstGeom>
+                    <a:noFill/>
+                    <a:ln>
+                      <a:noFill/>
+                    </a:ln>
+                  </pic:spPr>
+                </pic:pic>
+              </a:graphicData>
+            </a:graphic>
+          </wp:inline>
+        </w:drawing>
+      </w:r>
+    </w:p>
+    <w:p/>
+    <w:p>
+      <w:r>
+        <w:t>Now to generate the actual password. Use whichever name you are comfortable with.</w:t>
+      </w:r>
+    </w:p>
+    <w:p>
+      <w:r>
+        <w:rPr>
+          <w:noProof/>
+        </w:rPr>
+        <w:drawing>
+          <wp:inline distT="0" distB="0" distL="0" distR="0" wp14:anchorId="6C0310D4" wp14:editId="35E69191">
+            <wp:extent cx="5934075" cy="3762375"/>
+            <wp:effectExtent l="0" t="0" r="9525" b="9525"/>
+            <wp:docPr id="5" name="Picture 5"/>
+            <wp:cNvGraphicFramePr>
+              <a:graphicFrameLocks xmlns:a="http://schemas.openxmlformats.org/drawingml/2006/main" noChangeAspect="1"/>
+            </wp:cNvGraphicFramePr>
+            <a:graphic xmlns:a="http://schemas.openxmlformats.org/drawingml/2006/main">
+              <a:graphicData uri="http://schemas.openxmlformats.org/drawingml/2006/picture">
+                <pic:pic xmlns:pic="http://schemas.openxmlformats.org/drawingml/2006/picture">
+                  <pic:nvPicPr>
+                    <pic:cNvPr id="0" name="Picture 4"/>
+                    <pic:cNvPicPr>
+                      <a:picLocks noChangeAspect="1" noChangeArrowheads="1"/>
+                    </pic:cNvPicPr>
+                  </pic:nvPicPr>
+                  <pic:blipFill>
+                    <a:blip r:embed="rId10">
+                      <a:extLst>
+                        <a:ext uri="{28A0092B-C50C-407E-A947-70E740481C1C}">
+                          <a14:useLocalDpi xmlns:a14="http://schemas.microsoft.com/office/drawing/2010/main" val="0"/>
+                        </a:ext>
+                      </a:extLst>
+                    </a:blip>
+                    <a:srcRect/>
+                    <a:stretch>
+                      <a:fillRect/>
+                    </a:stretch>
+                  </pic:blipFill>
+                  <pic:spPr bwMode="auto">
+                    <a:xfrm>
+                      <a:off x="0" y="0"/>
+                      <a:ext cx="5934075" cy="3762375"/>
+                    </a:xfrm>
+                    <a:prstGeom prst="rect">
+                      <a:avLst/>
+                    </a:prstGeom>
+                    <a:noFill/>
+                    <a:ln>
+                      <a:noFill/>
+                    </a:ln>
+                  </pic:spPr>
+                </pic:pic>
+              </a:graphicData>
+            </a:graphic>
+          </wp:inline>
+        </w:drawing>
+      </w:r>
+    </w:p>
+    <w:p/>
+    <w:p>
+      <w:r>
+        <w:t xml:space="preserve">Take note of the password. It will look like this: </w:t>
       </w:r>
     </w:p>
     <w:p>
@@ -120,7 +472,7 @@
                     </pic:cNvPicPr>
                   </pic:nvPicPr>
                   <pic:blipFill>
-                    <a:blip r:embed="rId7">
+                    <a:blip r:embed="rId11">
                       <a:extLst>
                         <a:ext uri="{28A0092B-C50C-407E-A947-70E740481C1C}">
                           <a14:useLocalDpi xmlns:a14="http://schemas.microsoft.com/office/drawing/2010/main" val="0"/>
@@ -185,6 +537,50 @@
       </w:r>
     </w:p>
     <w:p>
+      <w:pPr>
+        <w:jc w:val="center"/>
+      </w:pPr>
+    </w:p>
+    <w:p>
+      <w:pPr>
+        <w:jc w:val="center"/>
+        <w:rPr>
+          <w:highlight w:val="yellow"/>
+        </w:rPr>
+      </w:pPr>
+      <w:r>
+        <w:rPr>
+          <w:highlight w:val="yellow"/>
+        </w:rPr>
+        <w:t xml:space="preserve">Preface with </w:t>
+      </w:r>
+      <w:proofErr w:type="spellStart"/>
+      <w:r>
+        <w:rPr>
+          <w:highlight w:val="yellow"/>
+        </w:rPr>
+        <w:t>MailKit</w:t>
+      </w:r>
+      <w:proofErr w:type="spellEnd"/>
+      <w:r>
+        <w:rPr>
+          <w:highlight w:val="yellow"/>
+        </w:rPr>
+        <w:t xml:space="preserve"> mention</w:t>
+      </w:r>
+    </w:p>
+    <w:p>
+      <w:pPr>
+        <w:jc w:val="center"/>
+      </w:pPr>
+      <w:r>
+        <w:rPr>
+          <w:highlight w:val="yellow"/>
+        </w:rPr>
+        <w:t>Code Snippet needed</w:t>
+      </w:r>
+    </w:p>
+    <w:p>
       <w:r>
         <w:t>Step 1</w:t>
       </w:r>
@@ -206,7 +602,7 @@
       <w:r>
         <w:t xml:space="preserve"> </w:t>
       </w:r>
-      <w:hyperlink r:id="rId8" w:history="1">
+      <w:hyperlink r:id="rId12" w:history="1">
         <w:r>
           <w:rPr>
             <w:rStyle w:val="Hyperlink"/>
@@ -226,12 +622,7 @@
         <w:t xml:space="preserve"> – Update the variables inside of the code sample downloaded as shown in the screenshots</w:t>
       </w:r>
       <w:r>
-        <w:t xml:space="preserve">. The only file you should have </w:t>
-      </w:r>
-      <w:bookmarkStart w:id="0" w:name="_GoBack"/>
-      <w:bookmarkEnd w:id="0"/>
-      <w:r>
-        <w:t>to modify is the Default.aspx</w:t>
+        <w:t>. The only file you should have to modify is the Default.aspx</w:t>
       </w:r>
     </w:p>
     <w:p>

--- a/How to send emails through Azure Web Apps using Google.docx
+++ b/How to send emails through Azure Web Apps using Google.docx
@@ -54,66 +54,19 @@
         <w:rPr>
           <w:b/>
         </w:rPr>
-        <w:t>Quick note before proceeding</w:t>
-      </w:r>
-      <w:r>
-        <w:rPr>
-          <w:b/>
-        </w:rPr>
-        <w:t xml:space="preserve">: This is not a ‘once and done’ </w:t>
-      </w:r>
-      <w:r>
-        <w:rPr>
-          <w:b/>
-        </w:rPr>
-        <w:t xml:space="preserve">secret or app generation concept, this is unique to the </w:t>
-      </w:r>
-      <w:proofErr w:type="spellStart"/>
-      <w:r>
-        <w:rPr>
-          <w:b/>
-        </w:rPr>
-        <w:t>gmail</w:t>
-      </w:r>
-      <w:proofErr w:type="spellEnd"/>
-      <w:r>
-        <w:rPr>
-          <w:b/>
-        </w:rPr>
-        <w:t xml:space="preserve"> address and will need to be done for each and every email </w:t>
-      </w:r>
-      <w:r>
-        <w:rPr>
-          <w:b/>
-        </w:rPr>
-        <w:t>address that you wish to send emails from.</w:t>
-      </w:r>
-    </w:p>
-    <w:p/>
-    <w:p>
-      <w:pPr>
-        <w:rPr>
-          <w:b/>
-        </w:rPr>
-      </w:pPr>
-      <w:r>
-        <w:rPr>
-          <w:b/>
-        </w:rPr>
-        <w:t>Next,</w:t>
-      </w:r>
-      <w:r>
-        <w:rPr>
-          <w:b/>
-        </w:rPr>
-        <w:t xml:space="preserve"> this sample uses the </w:t>
-      </w:r>
-      <w:proofErr w:type="spellStart"/>
-      <w:r>
-        <w:rPr>
-          <w:b/>
-        </w:rPr>
-        <w:t>M</w:t>
+        <w:t>Two q</w:t>
+      </w:r>
+      <w:r>
+        <w:rPr>
+          <w:b/>
+        </w:rPr>
+        <w:t>uick note</w:t>
+      </w:r>
+      <w:r>
+        <w:rPr>
+          <w:b/>
+        </w:rPr>
+        <w:t>s</w:t>
       </w:r>
       <w:bookmarkStart w:id="0" w:name="_GoBack"/>
       <w:bookmarkEnd w:id="0"/>
@@ -121,22 +74,100 @@
         <w:rPr>
           <w:b/>
         </w:rPr>
-        <w:t>ailKit</w:t>
+        <w:t xml:space="preserve"> before proceeding</w:t>
+      </w:r>
+      <w:r>
+        <w:rPr>
+          <w:b/>
+        </w:rPr>
+        <w:t xml:space="preserve">: This is not a ‘once and done’ </w:t>
+      </w:r>
+      <w:r>
+        <w:rPr>
+          <w:b/>
+        </w:rPr>
+        <w:t xml:space="preserve">secret or app generation concept, this is unique to the </w:t>
+      </w:r>
+      <w:proofErr w:type="spellStart"/>
+      <w:r>
+        <w:rPr>
+          <w:b/>
+        </w:rPr>
+        <w:t>gmail</w:t>
       </w:r>
       <w:proofErr w:type="spellEnd"/>
       <w:r>
         <w:rPr>
           <w:b/>
         </w:rPr>
+        <w:t xml:space="preserve"> address and will need to be done for each and every email </w:t>
+      </w:r>
+      <w:r>
+        <w:rPr>
+          <w:b/>
+        </w:rPr>
+        <w:t>address that you wish to send emails from.</w:t>
+      </w:r>
+    </w:p>
+    <w:p>
+      <w:pPr>
+        <w:jc w:val="center"/>
+      </w:pPr>
+    </w:p>
+    <w:p>
+      <w:pPr>
+        <w:jc w:val="center"/>
+        <w:rPr>
+          <w:b/>
+        </w:rPr>
+      </w:pPr>
+      <w:r>
+        <w:rPr>
+          <w:b/>
+          <w:highlight w:val="yellow"/>
+        </w:rPr>
+        <w:t>Next,</w:t>
+      </w:r>
+      <w:r>
+        <w:rPr>
+          <w:b/>
+          <w:highlight w:val="yellow"/>
+        </w:rPr>
+        <w:t xml:space="preserve"> this sample uses the </w:t>
+      </w:r>
+      <w:proofErr w:type="spellStart"/>
+      <w:r>
+        <w:rPr>
+          <w:b/>
+          <w:highlight w:val="yellow"/>
+        </w:rPr>
+        <w:t>MailKit</w:t>
+      </w:r>
+      <w:proofErr w:type="spellEnd"/>
+      <w:r>
+        <w:rPr>
+          <w:b/>
+          <w:highlight w:val="yellow"/>
+        </w:rPr>
         <w:t xml:space="preserve"> library. You can find more details about this here:</w:t>
       </w:r>
     </w:p>
     <w:p>
       <w:pPr>
-        <w:rPr>
-          <w:b/>
-        </w:rPr>
-      </w:pPr>
+        <w:jc w:val="center"/>
+        <w:rPr>
+          <w:b/>
+        </w:rPr>
+      </w:pPr>
+      <w:hyperlink r:id="rId6" w:history="1">
+        <w:r>
+          <w:rPr>
+            <w:rStyle w:val="Hyperlink"/>
+            <w:b/>
+          </w:rPr>
+          <w:t>https://github.com/jstedfast/MailKit</w:t>
+        </w:r>
+      </w:hyperlink>
     </w:p>
     <w:p/>
     <w:p>
@@ -157,7 +188,7 @@
       </w:r>
     </w:p>
     <w:p>
-      <w:hyperlink r:id="rId6" w:history="1">
+      <w:hyperlink r:id="rId7" w:history="1">
         <w:r>
           <w:rPr>
             <w:rStyle w:val="Hyperlink"/>
@@ -192,7 +223,7 @@
                     </pic:cNvPicPr>
                   </pic:nvPicPr>
                   <pic:blipFill>
-                    <a:blip r:embed="rId7">
+                    <a:blip r:embed="rId8">
                       <a:extLst>
                         <a:ext uri="{28A0092B-C50C-407E-A947-70E740481C1C}">
                           <a14:useLocalDpi xmlns:a14="http://schemas.microsoft.com/office/drawing/2010/main" val="0"/>
@@ -230,10 +261,7 @@
         <w:t>Click Security. If you already have 2 step verification and app passwords enabled, click on App Passwords to generate a new one.</w:t>
       </w:r>
       <w:r>
-        <w:t xml:space="preserve"> </w:t>
-      </w:r>
-      <w:r>
-        <w:t xml:space="preserve">If you do not, then you will need to enable these </w:t>
+        <w:t xml:space="preserve"> If you do not, then you will need to enable these </w:t>
       </w:r>
       <w:r>
         <w:t>to</w:t>
@@ -270,7 +298,7 @@
                     </pic:cNvPicPr>
                   </pic:nvPicPr>
                   <pic:blipFill>
-                    <a:blip r:embed="rId8">
+                    <a:blip r:embed="rId9">
                       <a:extLst>
                         <a:ext uri="{28A0092B-C50C-407E-A947-70E740481C1C}">
                           <a14:useLocalDpi xmlns:a14="http://schemas.microsoft.com/office/drawing/2010/main" val="0"/>
@@ -349,7 +377,7 @@
                     </pic:cNvPicPr>
                   </pic:nvPicPr>
                   <pic:blipFill>
-                    <a:blip r:embed="rId9">
+                    <a:blip r:embed="rId10">
                       <a:extLst>
                         <a:ext uri="{28A0092B-C50C-407E-A947-70E740481C1C}">
                           <a14:useLocalDpi xmlns:a14="http://schemas.microsoft.com/office/drawing/2010/main" val="0"/>
@@ -410,7 +438,7 @@
                     </pic:cNvPicPr>
                   </pic:nvPicPr>
                   <pic:blipFill>
-                    <a:blip r:embed="rId10">
+                    <a:blip r:embed="rId11">
                       <a:extLst>
                         <a:ext uri="{28A0092B-C50C-407E-A947-70E740481C1C}">
                           <a14:useLocalDpi xmlns:a14="http://schemas.microsoft.com/office/drawing/2010/main" val="0"/>
@@ -472,7 +500,7 @@
                     </pic:cNvPicPr>
                   </pic:nvPicPr>
                   <pic:blipFill>
-                    <a:blip r:embed="rId11">
+                    <a:blip r:embed="rId12">
                       <a:extLst>
                         <a:ext uri="{28A0092B-C50C-407E-A947-70E740481C1C}">
                           <a14:useLocalDpi xmlns:a14="http://schemas.microsoft.com/office/drawing/2010/main" val="0"/>
@@ -602,14 +630,12 @@
       <w:r>
         <w:t xml:space="preserve"> </w:t>
       </w:r>
-      <w:hyperlink r:id="rId12" w:history="1">
-        <w:r>
-          <w:rPr>
-            <w:rStyle w:val="Hyperlink"/>
-          </w:rPr>
-          <w:t>https://github.com/amymcel/MailKitWebApp</w:t>
-        </w:r>
-      </w:hyperlink>
+      <w:r>
+        <w:rPr>
+          <w:rStyle w:val="Hyperlink"/>
+        </w:rPr>
+        <w:t>https://github.com/bledwards1/MailKit_AzureWebApps_Demo</w:t>
+      </w:r>
     </w:p>
     <w:p>
       <w:r>
